--- a/Конспекты/Denis-buh/Общая терминология.docx
+++ b/Конспекты/Denis-buh/Общая терминология.docx
@@ -53,7 +53,7 @@
           <w:r>
             <w:fldChar w:fldCharType="separate"/>
           </w:r>
-          <w:hyperlink w:anchor="_Toc158237917" w:history="1">
+          <w:hyperlink w:anchor="_Toc158501980" w:history="1">
             <w:r>
               <w:rPr>
                 <w:rStyle w:val="a4"/>
@@ -80,7 +80,7 @@
                 <w:noProof/>
                 <w:webHidden/>
               </w:rPr>
-              <w:instrText xml:space="preserve"> PAGEREF _Toc158237917 \h </w:instrText>
+              <w:instrText xml:space="preserve"> PAGEREF _Toc158501980 \h </w:instrText>
             </w:r>
             <w:r>
               <w:rPr>
@@ -123,7 +123,7 @@
               <w:lang w:eastAsia="ru-RU"/>
             </w:rPr>
           </w:pPr>
-          <w:hyperlink w:anchor="_Toc158237918" w:history="1">
+          <w:hyperlink w:anchor="_Toc158501981" w:history="1">
             <w:r>
               <w:rPr>
                 <w:rStyle w:val="a4"/>
@@ -150,7 +150,7 @@
                 <w:noProof/>
                 <w:webHidden/>
               </w:rPr>
-              <w:instrText xml:space="preserve"> PAGEREF _Toc158237918 \h </w:instrText>
+              <w:instrText xml:space="preserve"> PAGEREF _Toc158501981 \h </w:instrText>
             </w:r>
             <w:r>
               <w:rPr>
@@ -193,7 +193,7 @@
               <w:lang w:eastAsia="ru-RU"/>
             </w:rPr>
           </w:pPr>
-          <w:hyperlink w:anchor="_Toc158237919" w:history="1">
+          <w:hyperlink w:anchor="_Toc158501982" w:history="1">
             <w:r>
               <w:rPr>
                 <w:rStyle w:val="a4"/>
@@ -220,7 +220,7 @@
                 <w:noProof/>
                 <w:webHidden/>
               </w:rPr>
-              <w:instrText xml:space="preserve"> PAGEREF _Toc158237919 \h </w:instrText>
+              <w:instrText xml:space="preserve"> PAGEREF _Toc158501982 \h </w:instrText>
             </w:r>
             <w:r>
               <w:rPr>
@@ -263,7 +263,7 @@
               <w:lang w:eastAsia="ru-RU"/>
             </w:rPr>
           </w:pPr>
-          <w:hyperlink w:anchor="_Toc158237920" w:history="1">
+          <w:hyperlink w:anchor="_Toc158501983" w:history="1">
             <w:r>
               <w:rPr>
                 <w:rStyle w:val="a4"/>
@@ -290,7 +290,7 @@
                 <w:noProof/>
                 <w:webHidden/>
               </w:rPr>
-              <w:instrText xml:space="preserve"> PAGEREF _Toc158237920 \h </w:instrText>
+              <w:instrText xml:space="preserve"> PAGEREF _Toc158501983 \h </w:instrText>
             </w:r>
             <w:r>
               <w:rPr>
@@ -333,7 +333,7 @@
               <w:lang w:eastAsia="ru-RU"/>
             </w:rPr>
           </w:pPr>
-          <w:hyperlink w:anchor="_Toc158237921" w:history="1">
+          <w:hyperlink w:anchor="_Toc158501984" w:history="1">
             <w:r>
               <w:rPr>
                 <w:rStyle w:val="a4"/>
@@ -368,7 +368,7 @@
                 <w:noProof/>
                 <w:webHidden/>
               </w:rPr>
-              <w:instrText xml:space="preserve"> PAGEREF _Toc158237921 \h </w:instrText>
+              <w:instrText xml:space="preserve"> PAGEREF _Toc158501984 \h </w:instrText>
             </w:r>
             <w:r>
               <w:rPr>
@@ -411,7 +411,7 @@
               <w:lang w:eastAsia="ru-RU"/>
             </w:rPr>
           </w:pPr>
-          <w:hyperlink w:anchor="_Toc158237922" w:history="1">
+          <w:hyperlink w:anchor="_Toc158501985" w:history="1">
             <w:r>
               <w:rPr>
                 <w:rStyle w:val="a4"/>
@@ -438,7 +438,7 @@
                 <w:noProof/>
                 <w:webHidden/>
               </w:rPr>
-              <w:instrText xml:space="preserve"> PAGEREF _Toc158237922 \h </w:instrText>
+              <w:instrText xml:space="preserve"> PAGEREF _Toc158501985 \h </w:instrText>
             </w:r>
             <w:r>
               <w:rPr>
@@ -459,6 +459,400 @@
                 <w:webHidden/>
               </w:rPr>
               <w:t>4</w:t>
+            </w:r>
+            <w:r>
+              <w:rPr>
+                <w:noProof/>
+                <w:webHidden/>
+              </w:rPr>
+              <w:fldChar w:fldCharType="end"/>
+            </w:r>
+          </w:hyperlink>
+        </w:p>
+        <w:p>
+          <w:pPr>
+            <w:pStyle w:val="21"/>
+            <w:tabs>
+              <w:tab w:val="right" w:leader="dot" w:pos="9345"/>
+            </w:tabs>
+            <w:rPr>
+              <w:rFonts w:eastAsiaTheme="minorEastAsia"/>
+              <w:noProof/>
+              <w:lang w:eastAsia="ru-RU"/>
+            </w:rPr>
+          </w:pPr>
+          <w:hyperlink w:anchor="_Toc158501986" w:history="1">
+            <w:r>
+              <w:rPr>
+                <w:rStyle w:val="a4"/>
+                <w:noProof/>
+              </w:rPr>
+              <w:t>Адресные</w:t>
+            </w:r>
+            <w:r>
+              <w:rPr>
+                <w:rStyle w:val="a4"/>
+                <w:noProof/>
+                <w:lang w:val="en-US"/>
+              </w:rPr>
+              <w:t xml:space="preserve"> </w:t>
+            </w:r>
+            <w:r>
+              <w:rPr>
+                <w:rStyle w:val="a4"/>
+                <w:noProof/>
+              </w:rPr>
+              <w:t>типы</w:t>
+            </w:r>
+            <w:r>
+              <w:rPr>
+                <w:rStyle w:val="a4"/>
+                <w:noProof/>
+                <w:lang w:val="en-US"/>
+              </w:rPr>
+              <w:t xml:space="preserve"> </w:t>
+            </w:r>
+            <w:r>
+              <w:rPr>
+                <w:rStyle w:val="a4"/>
+                <w:noProof/>
+              </w:rPr>
+              <w:t>данных</w:t>
+            </w:r>
+            <w:r>
+              <w:rPr>
+                <w:noProof/>
+                <w:webHidden/>
+              </w:rPr>
+              <w:tab/>
+            </w:r>
+            <w:r>
+              <w:rPr>
+                <w:noProof/>
+                <w:webHidden/>
+              </w:rPr>
+              <w:fldChar w:fldCharType="begin"/>
+            </w:r>
+            <w:r>
+              <w:rPr>
+                <w:noProof/>
+                <w:webHidden/>
+              </w:rPr>
+              <w:instrText xml:space="preserve"> PAGEREF _Toc158501986 \h </w:instrText>
+            </w:r>
+            <w:r>
+              <w:rPr>
+                <w:noProof/>
+                <w:webHidden/>
+              </w:rPr>
+            </w:r>
+            <w:r>
+              <w:rPr>
+                <w:noProof/>
+                <w:webHidden/>
+              </w:rPr>
+              <w:fldChar w:fldCharType="separate"/>
+            </w:r>
+            <w:r>
+              <w:rPr>
+                <w:noProof/>
+                <w:webHidden/>
+              </w:rPr>
+              <w:t>4</w:t>
+            </w:r>
+            <w:r>
+              <w:rPr>
+                <w:noProof/>
+                <w:webHidden/>
+              </w:rPr>
+              <w:fldChar w:fldCharType="end"/>
+            </w:r>
+          </w:hyperlink>
+        </w:p>
+        <w:p>
+          <w:pPr>
+            <w:pStyle w:val="31"/>
+            <w:tabs>
+              <w:tab w:val="right" w:leader="dot" w:pos="9345"/>
+            </w:tabs>
+            <w:rPr>
+              <w:rFonts w:eastAsiaTheme="minorEastAsia"/>
+              <w:noProof/>
+              <w:lang w:eastAsia="ru-RU"/>
+            </w:rPr>
+          </w:pPr>
+          <w:hyperlink w:anchor="_Toc158501987" w:history="1">
+            <w:r>
+              <w:rPr>
+                <w:rStyle w:val="a4"/>
+                <w:noProof/>
+              </w:rPr>
+              <w:t>Ссылки</w:t>
+            </w:r>
+            <w:r>
+              <w:rPr>
+                <w:noProof/>
+                <w:webHidden/>
+              </w:rPr>
+              <w:tab/>
+            </w:r>
+            <w:r>
+              <w:rPr>
+                <w:noProof/>
+                <w:webHidden/>
+              </w:rPr>
+              <w:fldChar w:fldCharType="begin"/>
+            </w:r>
+            <w:r>
+              <w:rPr>
+                <w:noProof/>
+                <w:webHidden/>
+              </w:rPr>
+              <w:instrText xml:space="preserve"> PAGEREF _Toc158501987 \h </w:instrText>
+            </w:r>
+            <w:r>
+              <w:rPr>
+                <w:noProof/>
+                <w:webHidden/>
+              </w:rPr>
+            </w:r>
+            <w:r>
+              <w:rPr>
+                <w:noProof/>
+                <w:webHidden/>
+              </w:rPr>
+              <w:fldChar w:fldCharType="separate"/>
+            </w:r>
+            <w:r>
+              <w:rPr>
+                <w:noProof/>
+                <w:webHidden/>
+              </w:rPr>
+              <w:t>4</w:t>
+            </w:r>
+            <w:r>
+              <w:rPr>
+                <w:noProof/>
+                <w:webHidden/>
+              </w:rPr>
+              <w:fldChar w:fldCharType="end"/>
+            </w:r>
+          </w:hyperlink>
+        </w:p>
+        <w:p>
+          <w:pPr>
+            <w:pStyle w:val="31"/>
+            <w:tabs>
+              <w:tab w:val="right" w:leader="dot" w:pos="9345"/>
+            </w:tabs>
+            <w:rPr>
+              <w:rFonts w:eastAsiaTheme="minorEastAsia"/>
+              <w:noProof/>
+              <w:lang w:eastAsia="ru-RU"/>
+            </w:rPr>
+          </w:pPr>
+          <w:hyperlink w:anchor="_Toc158501988" w:history="1">
+            <w:r>
+              <w:rPr>
+                <w:rStyle w:val="a4"/>
+                <w:noProof/>
+              </w:rPr>
+              <w:t>Указатели</w:t>
+            </w:r>
+            <w:r>
+              <w:rPr>
+                <w:noProof/>
+                <w:webHidden/>
+              </w:rPr>
+              <w:tab/>
+            </w:r>
+            <w:r>
+              <w:rPr>
+                <w:noProof/>
+                <w:webHidden/>
+              </w:rPr>
+              <w:fldChar w:fldCharType="begin"/>
+            </w:r>
+            <w:r>
+              <w:rPr>
+                <w:noProof/>
+                <w:webHidden/>
+              </w:rPr>
+              <w:instrText xml:space="preserve"> PAGEREF _Toc158501988 \h </w:instrText>
+            </w:r>
+            <w:r>
+              <w:rPr>
+                <w:noProof/>
+                <w:webHidden/>
+              </w:rPr>
+            </w:r>
+            <w:r>
+              <w:rPr>
+                <w:noProof/>
+                <w:webHidden/>
+              </w:rPr>
+              <w:fldChar w:fldCharType="separate"/>
+            </w:r>
+            <w:r>
+              <w:rPr>
+                <w:noProof/>
+                <w:webHidden/>
+              </w:rPr>
+              <w:t>4</w:t>
+            </w:r>
+            <w:r>
+              <w:rPr>
+                <w:noProof/>
+                <w:webHidden/>
+              </w:rPr>
+              <w:fldChar w:fldCharType="end"/>
+            </w:r>
+          </w:hyperlink>
+        </w:p>
+        <w:p>
+          <w:pPr>
+            <w:pStyle w:val="11"/>
+            <w:tabs>
+              <w:tab w:val="right" w:leader="dot" w:pos="9345"/>
+            </w:tabs>
+            <w:rPr>
+              <w:rFonts w:eastAsiaTheme="minorEastAsia"/>
+              <w:noProof/>
+              <w:lang w:eastAsia="ru-RU"/>
+            </w:rPr>
+          </w:pPr>
+          <w:hyperlink w:anchor="_Toc158501989" w:history="1">
+            <w:r>
+              <w:rPr>
+                <w:rStyle w:val="a4"/>
+                <w:noProof/>
+              </w:rPr>
+              <w:t>Циклы</w:t>
+            </w:r>
+            <w:r>
+              <w:rPr>
+                <w:noProof/>
+                <w:webHidden/>
+              </w:rPr>
+              <w:tab/>
+            </w:r>
+            <w:r>
+              <w:rPr>
+                <w:noProof/>
+                <w:webHidden/>
+              </w:rPr>
+              <w:fldChar w:fldCharType="begin"/>
+            </w:r>
+            <w:r>
+              <w:rPr>
+                <w:noProof/>
+                <w:webHidden/>
+              </w:rPr>
+              <w:instrText xml:space="preserve"> PAGEREF _Toc158501989 \h </w:instrText>
+            </w:r>
+            <w:r>
+              <w:rPr>
+                <w:noProof/>
+                <w:webHidden/>
+              </w:rPr>
+            </w:r>
+            <w:r>
+              <w:rPr>
+                <w:noProof/>
+                <w:webHidden/>
+              </w:rPr>
+              <w:fldChar w:fldCharType="separate"/>
+            </w:r>
+            <w:r>
+              <w:rPr>
+                <w:noProof/>
+                <w:webHidden/>
+              </w:rPr>
+              <w:t>5</w:t>
+            </w:r>
+            <w:r>
+              <w:rPr>
+                <w:noProof/>
+                <w:webHidden/>
+              </w:rPr>
+              <w:fldChar w:fldCharType="end"/>
+            </w:r>
+          </w:hyperlink>
+        </w:p>
+        <w:p>
+          <w:pPr>
+            <w:pStyle w:val="11"/>
+            <w:tabs>
+              <w:tab w:val="right" w:leader="dot" w:pos="9345"/>
+            </w:tabs>
+            <w:rPr>
+              <w:rFonts w:eastAsiaTheme="minorEastAsia"/>
+              <w:noProof/>
+              <w:lang w:eastAsia="ru-RU"/>
+            </w:rPr>
+          </w:pPr>
+          <w:hyperlink w:anchor="_Toc158501990" w:history="1">
+            <w:r>
+              <w:rPr>
+                <w:rStyle w:val="a4"/>
+                <w:noProof/>
+              </w:rPr>
+              <w:t>Фун</w:t>
+            </w:r>
+            <w:r>
+              <w:rPr>
+                <w:rStyle w:val="a4"/>
+                <w:noProof/>
+              </w:rPr>
+              <w:t>к</w:t>
+            </w:r>
+            <w:r>
+              <w:rPr>
+                <w:rStyle w:val="a4"/>
+                <w:noProof/>
+              </w:rPr>
+              <w:t>ции</w:t>
+            </w:r>
+            <w:r>
+              <w:rPr>
+                <w:noProof/>
+                <w:webHidden/>
+              </w:rPr>
+              <w:tab/>
+            </w:r>
+            <w:r>
+              <w:rPr>
+                <w:noProof/>
+                <w:webHidden/>
+              </w:rPr>
+              <w:fldChar w:fldCharType="begin"/>
+            </w:r>
+            <w:r>
+              <w:rPr>
+                <w:noProof/>
+                <w:webHidden/>
+              </w:rPr>
+              <w:instrText xml:space="preserve"> PAGEREF _Toc158501990 \h </w:instrText>
+            </w:r>
+            <w:r>
+              <w:rPr>
+                <w:noProof/>
+                <w:webHidden/>
+              </w:rPr>
+            </w:r>
+            <w:r>
+              <w:rPr>
+                <w:noProof/>
+                <w:webHidden/>
+              </w:rPr>
+              <w:fldChar w:fldCharType="separate"/>
+            </w:r>
+            <w:r>
+              <w:rPr>
+                <w:noProof/>
+                <w:webHidden/>
+              </w:rPr>
+              <w:t>6</w:t>
             </w:r>
             <w:r>
               <w:rPr>
@@ -490,7 +884,7 @@
         <w:pStyle w:val="1"/>
         <w:jc w:val="center"/>
       </w:pPr>
-      <w:bookmarkStart w:id="0" w:name="_Toc158237917"/>
+      <w:bookmarkStart w:id="0" w:name="_Toc158501980"/>
       <w:r>
         <w:lastRenderedPageBreak/>
         <w:t>Информация о языке</w:t>
@@ -637,7 +1031,7 @@
           <w:szCs w:val="24"/>
         </w:rPr>
       </w:pPr>
-      <w:bookmarkStart w:id="1" w:name="_Toc158237918"/>
+      <w:bookmarkStart w:id="1" w:name="_Toc158501981"/>
       <w:r>
         <w:rPr>
           <w:sz w:val="24"/>
@@ -765,7 +1159,7 @@
           <w:szCs w:val="24"/>
         </w:rPr>
       </w:pPr>
-      <w:bookmarkStart w:id="2" w:name="_Toc158237919"/>
+      <w:bookmarkStart w:id="2" w:name="_Toc158501982"/>
       <w:r>
         <w:rPr>
           <w:sz w:val="24"/>
@@ -829,7 +1223,7 @@
           <w:szCs w:val="24"/>
         </w:rPr>
       </w:pPr>
-      <w:bookmarkStart w:id="3" w:name="_Toc158237920"/>
+      <w:bookmarkStart w:id="3" w:name="_Toc158501983"/>
       <w:r>
         <w:rPr>
           <w:sz w:val="24"/>
@@ -915,6 +1309,8 @@
         </w:rPr>
         <w:t xml:space="preserve">Наивысший приоритет имеют функции (пример </w:t>
       </w:r>
+      <w:proofErr w:type="spellStart"/>
+      <w:proofErr w:type="gramStart"/>
       <w:r>
         <w:rPr>
           <w:sz w:val="24"/>
@@ -923,12 +1319,21 @@
         </w:rPr>
         <w:t>sizeof</w:t>
       </w:r>
-      <w:r>
-        <w:rPr>
-          <w:sz w:val="24"/>
-          <w:szCs w:val="24"/>
-        </w:rPr>
-        <w:t>())</w:t>
+      <w:proofErr w:type="spellEnd"/>
+      <w:r>
+        <w:rPr>
+          <w:sz w:val="24"/>
+          <w:szCs w:val="24"/>
+        </w:rPr>
+        <w:t>(</w:t>
+      </w:r>
+      <w:proofErr w:type="gramEnd"/>
+      <w:r>
+        <w:rPr>
+          <w:sz w:val="24"/>
+          <w:szCs w:val="24"/>
+        </w:rPr>
+        <w:t>))</w:t>
       </w:r>
     </w:p>
     <w:p>
@@ -965,7 +1370,23 @@
           <w:sz w:val="24"/>
           <w:szCs w:val="24"/>
         </w:rPr>
-        <w:t>Если в одном выражении записано несколько действий с одинаковым приоритетом то выражение будет выполнятся с лева на право</w:t>
+        <w:t xml:space="preserve">Если в одном выражении записано несколько действий с одинаковым </w:t>
+      </w:r>
+      <w:proofErr w:type="gramStart"/>
+      <w:r>
+        <w:rPr>
+          <w:sz w:val="24"/>
+          <w:szCs w:val="24"/>
+        </w:rPr>
+        <w:t>приоритетом</w:t>
+      </w:r>
+      <w:proofErr w:type="gramEnd"/>
+      <w:r>
+        <w:rPr>
+          <w:sz w:val="24"/>
+          <w:szCs w:val="24"/>
+        </w:rPr>
+        <w:t xml:space="preserve"> то выражение будет выполнятся с лева на право</w:t>
       </w:r>
     </w:p>
     <w:p>
@@ -992,7 +1413,7 @@
           <w:szCs w:val="24"/>
         </w:rPr>
       </w:pPr>
-      <w:bookmarkStart w:id="4" w:name="_Toc158237921"/>
+      <w:bookmarkStart w:id="4" w:name="_Toc158501984"/>
       <w:r>
         <w:rPr>
           <w:sz w:val="24"/>
@@ -1103,7 +1524,7 @@
           <w:szCs w:val="24"/>
         </w:rPr>
       </w:pPr>
-      <w:bookmarkStart w:id="5" w:name="_Toc158237922"/>
+      <w:bookmarkStart w:id="5" w:name="_Toc158501985"/>
       <w:r>
         <w:rPr>
           <w:sz w:val="24"/>
@@ -1209,23 +1630,33 @@
           <w:szCs w:val="24"/>
           <w:lang w:val="en-US"/>
         </w:rPr>
-        <w:t>bool -&gt; char -&gt; short -&gt; int -&gt; long -&gt; long long</w:t>
-      </w:r>
-    </w:p>
-    <w:p>
-      <w:pPr>
+        <w:t xml:space="preserve">bool -&gt; char -&gt; short -&gt; int -&gt; long -&gt; long </w:t>
+      </w:r>
+      <w:proofErr w:type="spellStart"/>
+      <w:r>
         <w:rPr>
           <w:sz w:val="24"/>
           <w:szCs w:val="24"/>
           <w:lang w:val="en-US"/>
         </w:rPr>
-      </w:pPr>
-      <w:r>
+        <w:t>long</w:t>
+      </w:r>
+      <w:proofErr w:type="spellEnd"/>
+    </w:p>
+    <w:p>
+      <w:pPr>
         <w:rPr>
           <w:sz w:val="24"/>
           <w:szCs w:val="24"/>
           <w:lang w:val="en-US"/>
         </w:rPr>
+      </w:pPr>
+      <w:r>
+        <w:rPr>
+          <w:sz w:val="24"/>
+          <w:szCs w:val="24"/>
+          <w:lang w:val="en-US"/>
+        </w:rPr>
         <w:t>unsigned char -&gt; unsigned short -&gt; unsigned int -&gt; unsigned long</w:t>
       </w:r>
     </w:p>
@@ -1234,12 +1665,14 @@
         <w:rPr>
           <w:sz w:val="24"/>
           <w:szCs w:val="24"/>
-        </w:rPr>
-      </w:pPr>
-      <w:r>
-        <w:rPr>
-          <w:sz w:val="24"/>
-          <w:szCs w:val="24"/>
+          <w:lang w:val="en-US"/>
+        </w:rPr>
+      </w:pPr>
+      <w:r>
+        <w:rPr>
+          <w:sz w:val="24"/>
+          <w:szCs w:val="24"/>
+          <w:lang w:val="en-US"/>
         </w:rPr>
         <w:t>float -&gt; double -&gt; long double</w:t>
       </w:r>
@@ -1251,24 +1684,59 @@
         <w:rPr>
           <w:sz w:val="24"/>
           <w:szCs w:val="24"/>
-        </w:rPr>
-      </w:pPr>
-      <w:r>
-        <w:rPr>
-          <w:sz w:val="24"/>
-          <w:szCs w:val="24"/>
-        </w:rPr>
-        <w:t>Адресные типы данных</w:t>
-      </w:r>
+          <w:lang w:val="en-US"/>
+        </w:rPr>
+      </w:pPr>
+      <w:bookmarkStart w:id="6" w:name="_Toc158501986"/>
+      <w:r>
+        <w:rPr>
+          <w:sz w:val="24"/>
+          <w:szCs w:val="24"/>
+        </w:rPr>
+        <w:t>Адресные</w:t>
+      </w:r>
+      <w:r>
+        <w:rPr>
+          <w:sz w:val="24"/>
+          <w:szCs w:val="24"/>
+          <w:lang w:val="en-US"/>
+        </w:rPr>
+        <w:t xml:space="preserve"> </w:t>
+      </w:r>
+      <w:r>
+        <w:rPr>
+          <w:sz w:val="24"/>
+          <w:szCs w:val="24"/>
+        </w:rPr>
+        <w:t>типы</w:t>
+      </w:r>
+      <w:r>
+        <w:rPr>
+          <w:sz w:val="24"/>
+          <w:szCs w:val="24"/>
+          <w:lang w:val="en-US"/>
+        </w:rPr>
+        <w:t xml:space="preserve"> </w:t>
+      </w:r>
+      <w:r>
+        <w:rPr>
+          <w:sz w:val="24"/>
+          <w:szCs w:val="24"/>
+        </w:rPr>
+        <w:t>данных</w:t>
+      </w:r>
+      <w:bookmarkEnd w:id="6"/>
     </w:p>
     <w:p>
       <w:pPr>
         <w:pStyle w:val="3"/>
         <w:jc w:val="center"/>
       </w:pPr>
+      <w:bookmarkStart w:id="7" w:name="_Toc158501987"/>
       <w:r>
         <w:t>Ссылки</w:t>
       </w:r>
+      <w:bookmarkEnd w:id="7"/>
     </w:p>
     <w:p>
       <w:pPr>
@@ -1329,6 +1797,40 @@
         </w:rPr>
         <w:t>.</w:t>
       </w:r>
+    </w:p>
+    <w:p>
+      <w:pPr>
+        <w:pStyle w:val="3"/>
+        <w:jc w:val="center"/>
+      </w:pPr>
+      <w:bookmarkStart w:id="8" w:name="_Toc158501988"/>
+      <w:r>
+        <w:t>Указатели</w:t>
+      </w:r>
+      <w:bookmarkEnd w:id="8"/>
+    </w:p>
+    <w:p>
+      <w:pPr>
+        <w:rPr>
+          <w:sz w:val="24"/>
+          <w:szCs w:val="24"/>
+        </w:rPr>
+      </w:pPr>
+      <w:r>
+        <w:rPr>
+          <w:sz w:val="24"/>
+          <w:szCs w:val="24"/>
+        </w:rPr>
+        <w:t>Указатели представляют собой объекты, значением которых служат адреса других объектов (переменных, констант, указателей) или функций. Как и ссылки, указатели применяются для косвенного доступа к объекту. Однако в отличие от ссылок указатели обладают большими возможностями.</w:t>
+      </w:r>
+    </w:p>
+    <w:p>
+      <w:pPr>
+        <w:rPr>
+          <w:sz w:val="24"/>
+          <w:szCs w:val="24"/>
+        </w:rPr>
+      </w:pPr>
     </w:p>
     <w:p>
       <w:pPr>
@@ -1354,6 +1856,7 @@
           <w:szCs w:val="24"/>
         </w:rPr>
       </w:pPr>
+      <w:bookmarkStart w:id="9" w:name="_Toc158501989"/>
       <w:r>
         <w:rPr>
           <w:sz w:val="24"/>
@@ -1362,6 +1865,7 @@
         <w:lastRenderedPageBreak/>
         <w:t>Циклы</w:t>
       </w:r>
+      <w:bookmarkEnd w:id="9"/>
     </w:p>
     <w:p>
       <w:pPr>
@@ -1397,14 +1901,7 @@
           <w:sz w:val="24"/>
           <w:szCs w:val="24"/>
         </w:rPr>
-        <w:t>установки</w:t>
-      </w:r>
-      <w:r>
-        <w:rPr>
-          <w:sz w:val="24"/>
-          <w:szCs w:val="24"/>
-        </w:rPr>
-        <w:t xml:space="preserve"> начальных условий</w:t>
+        <w:t>установки начальных условий</w:t>
       </w:r>
       <w:r>
         <w:rPr>
@@ -1464,6 +1961,38 @@
           <w:sz w:val="24"/>
           <w:szCs w:val="24"/>
         </w:rPr>
+        <w:t xml:space="preserve">Блок – </w:t>
+      </w:r>
+      <w:proofErr w:type="gramStart"/>
+      <w:r>
+        <w:rPr>
+          <w:sz w:val="24"/>
+          <w:szCs w:val="24"/>
+        </w:rPr>
+        <w:t>штука</w:t>
+      </w:r>
+      <w:proofErr w:type="gramEnd"/>
+      <w:r>
+        <w:rPr>
+          <w:sz w:val="24"/>
+          <w:szCs w:val="24"/>
+        </w:rPr>
+        <w:t xml:space="preserve"> которая объединяет несколько операторов </w:t>
+      </w:r>
+    </w:p>
+    <w:p>
+      <w:pPr>
+        <w:ind w:firstLine="708"/>
+        <w:rPr>
+          <w:sz w:val="24"/>
+          <w:szCs w:val="24"/>
+        </w:rPr>
+      </w:pPr>
+      <w:r>
+        <w:rPr>
+          <w:sz w:val="24"/>
+          <w:szCs w:val="24"/>
+        </w:rPr>
         <w:t xml:space="preserve">Блок </w:t>
       </w:r>
       <w:r>
@@ -1515,14 +2044,30 @@
           <w:sz w:val="24"/>
           <w:szCs w:val="24"/>
         </w:rPr>
-        <w:t xml:space="preserve"> - </w:t>
-      </w:r>
-      <w:r>
-        <w:rPr>
-          <w:sz w:val="24"/>
-          <w:szCs w:val="24"/>
-        </w:rPr>
-        <w:t xml:space="preserve"> выполняется после каждого завершения блока цикла и задает изменение параметров цикла. Обычно здесь происходит увеличение счетчиков цикла.</w:t>
+        <w:t xml:space="preserve"> </w:t>
+      </w:r>
+      <w:proofErr w:type="gramStart"/>
+      <w:r>
+        <w:rPr>
+          <w:sz w:val="24"/>
+          <w:szCs w:val="24"/>
+        </w:rPr>
+        <w:t xml:space="preserve">- </w:t>
+      </w:r>
+      <w:r>
+        <w:rPr>
+          <w:sz w:val="24"/>
+          <w:szCs w:val="24"/>
+        </w:rPr>
+        <w:t xml:space="preserve"> выполняется</w:t>
+      </w:r>
+      <w:proofErr w:type="gramEnd"/>
+      <w:r>
+        <w:rPr>
+          <w:sz w:val="24"/>
+          <w:szCs w:val="24"/>
+        </w:rPr>
+        <w:t xml:space="preserve"> после каждого завершения блока цикла и задает изменение параметров цикла. Обычно здесь происходит увеличение счетчиков цикла.</w:t>
       </w:r>
     </w:p>
     <w:p>
@@ -1592,6 +2137,7 @@
           <w:szCs w:val="24"/>
         </w:rPr>
       </w:pPr>
+      <w:proofErr w:type="gramStart"/>
       <w:r>
         <w:rPr>
           <w:sz w:val="24"/>
@@ -1605,7 +2151,15 @@
           <w:sz w:val="24"/>
           <w:szCs w:val="24"/>
         </w:rPr>
-        <w:t>(“блок условия”){</w:t>
+        <w:t>(</w:t>
+      </w:r>
+      <w:proofErr w:type="gramEnd"/>
+      <w:r>
+        <w:rPr>
+          <w:sz w:val="24"/>
+          <w:szCs w:val="24"/>
+        </w:rPr>
+        <w:t>“блок условия”){</w:t>
       </w:r>
     </w:p>
     <w:p>
@@ -1729,85 +2283,63 @@
           <w:lang w:val="en-US"/>
         </w:rPr>
       </w:pPr>
+      <w:proofErr w:type="gramStart"/>
       <w:r>
         <w:rPr>
           <w:sz w:val="24"/>
           <w:szCs w:val="24"/>
           <w:lang w:val="en-US"/>
         </w:rPr>
-        <w:t>do</w:t>
-      </w:r>
-      <w:r>
+        <w:t>do{</w:t>
+      </w:r>
+      <w:proofErr w:type="gramEnd"/>
+    </w:p>
+    <w:p>
+      <w:pPr>
+        <w:ind w:left="360" w:firstLine="348"/>
+        <w:rPr>
+          <w:sz w:val="24"/>
+          <w:szCs w:val="24"/>
+        </w:rPr>
+      </w:pPr>
+      <w:r>
+        <w:rPr>
+          <w:sz w:val="24"/>
+          <w:szCs w:val="24"/>
+        </w:rPr>
+        <w:t>“</w:t>
+      </w:r>
+      <w:r>
+        <w:rPr>
+          <w:sz w:val="24"/>
+          <w:szCs w:val="24"/>
+        </w:rPr>
+        <w:t>блок действий</w:t>
+      </w:r>
+      <w:r>
+        <w:rPr>
+          <w:sz w:val="24"/>
+          <w:szCs w:val="24"/>
+        </w:rPr>
+        <w:t>”</w:t>
+      </w:r>
+    </w:p>
+    <w:p>
+      <w:pPr>
+        <w:ind w:left="360"/>
         <w:rPr>
           <w:sz w:val="24"/>
           <w:szCs w:val="24"/>
           <w:lang w:val="en-US"/>
         </w:rPr>
-        <w:t>{</w:t>
-      </w:r>
-    </w:p>
-    <w:p>
-      <w:pPr>
-        <w:ind w:left="360" w:firstLine="348"/>
-        <w:rPr>
-          <w:sz w:val="24"/>
-          <w:szCs w:val="24"/>
-        </w:rPr>
-      </w:pPr>
-      <w:r>
-        <w:rPr>
-          <w:sz w:val="24"/>
-          <w:szCs w:val="24"/>
-        </w:rPr>
-        <w:t>“</w:t>
-      </w:r>
-      <w:r>
-        <w:rPr>
-          <w:sz w:val="24"/>
-          <w:szCs w:val="24"/>
-        </w:rPr>
-        <w:t>блок действий</w:t>
-      </w:r>
-      <w:r>
-        <w:rPr>
-          <w:sz w:val="24"/>
-          <w:szCs w:val="24"/>
-        </w:rPr>
-        <w:t>”</w:t>
-      </w:r>
-    </w:p>
-    <w:p>
-      <w:pPr>
-        <w:ind w:left="360"/>
+      </w:pPr>
+      <w:r>
         <w:rPr>
           <w:sz w:val="24"/>
           <w:szCs w:val="24"/>
           <w:lang w:val="en-US"/>
         </w:rPr>
-      </w:pPr>
-      <w:r>
-        <w:rPr>
-          <w:sz w:val="24"/>
-          <w:szCs w:val="24"/>
-          <w:lang w:val="en-US"/>
-        </w:rPr>
-        <w:t>}</w:t>
-      </w:r>
-      <w:r>
-        <w:rPr>
-          <w:sz w:val="24"/>
-          <w:szCs w:val="24"/>
-          <w:lang w:val="en-US"/>
-        </w:rPr>
-        <w:t xml:space="preserve"> while</w:t>
-      </w:r>
-      <w:r>
-        <w:rPr>
-          <w:sz w:val="24"/>
-          <w:szCs w:val="24"/>
-          <w:lang w:val="en-US"/>
-        </w:rPr>
-        <w:t xml:space="preserve"> </w:t>
+        <w:t xml:space="preserve">} while </w:t>
       </w:r>
       <w:r>
         <w:rPr>
@@ -1859,16 +2391,33 @@
         <w:rPr>
           <w:sz w:val="24"/>
           <w:szCs w:val="24"/>
+        </w:rPr>
+      </w:pPr>
+      <w:r>
+        <w:rPr>
+          <w:sz w:val="24"/>
+          <w:szCs w:val="24"/>
+        </w:rPr>
+        <w:t xml:space="preserve">Пример цикл </w:t>
+      </w:r>
+      <w:r>
+        <w:rPr>
+          <w:sz w:val="24"/>
+          <w:szCs w:val="24"/>
           <w:lang w:val="en-US"/>
         </w:rPr>
-      </w:pPr>
-      <w:r>
-        <w:rPr>
-          <w:sz w:val="24"/>
-          <w:szCs w:val="24"/>
-        </w:rPr>
-        <w:t xml:space="preserve">Пример цикл </w:t>
-      </w:r>
+        <w:t>for</w:t>
+      </w:r>
+    </w:p>
+    <w:p>
+      <w:pPr>
+        <w:ind w:left="360"/>
+        <w:rPr>
+          <w:sz w:val="24"/>
+          <w:szCs w:val="24"/>
+        </w:rPr>
+      </w:pPr>
+      <w:proofErr w:type="gramStart"/>
       <w:r>
         <w:rPr>
           <w:sz w:val="24"/>
@@ -1877,37 +2426,20 @@
         </w:rPr>
         <w:t>for</w:t>
       </w:r>
-    </w:p>
-    <w:p>
-      <w:pPr>
-        <w:ind w:left="360"/>
-        <w:rPr>
-          <w:sz w:val="24"/>
-          <w:szCs w:val="24"/>
-          <w:lang w:val="en-US"/>
-        </w:rPr>
-      </w:pPr>
-      <w:r>
-        <w:rPr>
-          <w:sz w:val="24"/>
-          <w:szCs w:val="24"/>
-          <w:lang w:val="en-US"/>
-        </w:rPr>
-        <w:t>for</w:t>
-      </w:r>
-      <w:r>
-        <w:rPr>
-          <w:sz w:val="24"/>
-          <w:szCs w:val="24"/>
-        </w:rPr>
-        <w:t>(“блок условия”)</w:t>
-      </w:r>
-      <w:r>
-        <w:rPr>
-          <w:sz w:val="24"/>
-          <w:szCs w:val="24"/>
-        </w:rPr>
-        <w:t>{</w:t>
+      <w:r>
+        <w:rPr>
+          <w:sz w:val="24"/>
+          <w:szCs w:val="24"/>
+        </w:rPr>
+        <w:t>(</w:t>
+      </w:r>
+      <w:proofErr w:type="gramEnd"/>
+      <w:r>
+        <w:rPr>
+          <w:sz w:val="24"/>
+          <w:szCs w:val="24"/>
+        </w:rPr>
+        <w:t>“блок условия”){</w:t>
       </w:r>
     </w:p>
     <w:p>
@@ -1946,46 +2478,158 @@
         <w:rPr>
           <w:sz w:val="24"/>
           <w:szCs w:val="24"/>
-          <w:lang w:val="en-US"/>
-        </w:rPr>
-      </w:pPr>
-      <w:r>
-        <w:rPr>
-          <w:sz w:val="24"/>
-          <w:szCs w:val="24"/>
-          <w:lang w:val="en-US"/>
+        </w:rPr>
+      </w:pPr>
+      <w:r>
+        <w:rPr>
+          <w:sz w:val="24"/>
+          <w:szCs w:val="24"/>
         </w:rPr>
         <w:t>}</w:t>
       </w:r>
     </w:p>
     <w:p>
       <w:pPr>
-        <w:ind w:firstLine="360"/>
-        <w:rPr>
-          <w:sz w:val="24"/>
-          <w:szCs w:val="24"/>
-          <w:lang w:val="en-US"/>
-        </w:rPr>
-      </w:pPr>
-    </w:p>
-    <w:p>
-      <w:pPr>
-        <w:ind w:left="360"/>
-        <w:rPr>
-          <w:sz w:val="24"/>
-          <w:szCs w:val="24"/>
-        </w:rPr>
-      </w:pPr>
-    </w:p>
-    <w:p>
-      <w:r>
+        <w:rPr>
+          <w:sz w:val="24"/>
+          <w:szCs w:val="24"/>
+        </w:rPr>
+      </w:pPr>
+      <w:r>
+        <w:rPr>
+          <w:sz w:val="24"/>
+          <w:szCs w:val="24"/>
+        </w:rPr>
         <w:br w:type="page"/>
       </w:r>
     </w:p>
     <w:p>
-      <w:r>
+      <w:pPr>
+        <w:pStyle w:val="1"/>
+        <w:jc w:val="center"/>
+        <w:rPr>
+          <w:sz w:val="24"/>
+          <w:szCs w:val="24"/>
+        </w:rPr>
+      </w:pPr>
+      <w:bookmarkStart w:id="10" w:name="_Toc158501990"/>
+      <w:r>
+        <w:rPr>
+          <w:sz w:val="24"/>
+          <w:szCs w:val="24"/>
+        </w:rPr>
         <w:lastRenderedPageBreak/>
-        <w:t xml:space="preserve">Блок – штука которая объединяет несколько операторов </w:t>
+        <w:t>Функции</w:t>
+      </w:r>
+      <w:bookmarkEnd w:id="10"/>
+    </w:p>
+    <w:p>
+      <w:pPr>
+        <w:ind w:firstLine="708"/>
+        <w:rPr>
+          <w:sz w:val="24"/>
+          <w:szCs w:val="24"/>
+        </w:rPr>
+      </w:pPr>
+      <w:r>
+        <w:rPr>
+          <w:sz w:val="24"/>
+          <w:szCs w:val="24"/>
+        </w:rPr>
+        <w:t xml:space="preserve">Функция определяет действия, которые выполняет программа. Функции позволяют выделить набор инструкций и назначить ему имя. А затем многократно по присвоенному имени вызывать в различных частях программы. По сути функция </w:t>
+      </w:r>
+      <w:proofErr w:type="gramStart"/>
+      <w:r>
+        <w:rPr>
+          <w:sz w:val="24"/>
+          <w:szCs w:val="24"/>
+        </w:rPr>
+        <w:t>- это</w:t>
+      </w:r>
+      <w:proofErr w:type="gramEnd"/>
+      <w:r>
+        <w:rPr>
+          <w:sz w:val="24"/>
+          <w:szCs w:val="24"/>
+        </w:rPr>
+        <w:t xml:space="preserve"> именованный блок кода.</w:t>
+      </w:r>
+    </w:p>
+    <w:p>
+      <w:pPr>
+        <w:pStyle w:val="2"/>
+        <w:jc w:val="center"/>
+        <w:rPr>
+          <w:sz w:val="24"/>
+          <w:szCs w:val="24"/>
+        </w:rPr>
+      </w:pPr>
+      <w:r>
+        <w:rPr>
+          <w:sz w:val="24"/>
+          <w:szCs w:val="24"/>
+        </w:rPr>
+        <w:t>Виды объектов по области видимости</w:t>
+      </w:r>
+    </w:p>
+    <w:p>
+      <w:pPr>
+        <w:pStyle w:val="a5"/>
+        <w:numPr>
+          <w:ilvl w:val="0"/>
+          <w:numId w:val="2"/>
+        </w:numPr>
+        <w:rPr>
+          <w:sz w:val="24"/>
+          <w:szCs w:val="24"/>
+        </w:rPr>
+      </w:pPr>
+      <w:r>
+        <w:rPr>
+          <w:sz w:val="24"/>
+          <w:szCs w:val="24"/>
+        </w:rPr>
+        <w:t>Глобальные – переменную можно вызвать из любого места в коде</w:t>
+      </w:r>
+    </w:p>
+    <w:p>
+      <w:pPr>
+        <w:pStyle w:val="a5"/>
+        <w:numPr>
+          <w:ilvl w:val="0"/>
+          <w:numId w:val="2"/>
+        </w:numPr>
+        <w:rPr>
+          <w:sz w:val="24"/>
+          <w:szCs w:val="24"/>
+        </w:rPr>
+      </w:pPr>
+      <w:r>
+        <w:rPr>
+          <w:sz w:val="24"/>
+          <w:szCs w:val="24"/>
+        </w:rPr>
+        <w:t>Локальные – переменную можно вызвать только из ее области видимости</w:t>
+      </w:r>
+    </w:p>
+    <w:p>
+      <w:pPr>
+        <w:pStyle w:val="a5"/>
+        <w:numPr>
+          <w:ilvl w:val="0"/>
+          <w:numId w:val="2"/>
+        </w:numPr>
+        <w:rPr>
+          <w:sz w:val="24"/>
+          <w:szCs w:val="24"/>
+        </w:rPr>
+      </w:pPr>
+      <w:r>
+        <w:rPr>
+          <w:sz w:val="24"/>
+          <w:szCs w:val="24"/>
+        </w:rPr>
+        <w:t>Автоматические – переменные, которые создаются при входе в зону видимости и удаляются после выхода из зоны видимости.</w:t>
       </w:r>
     </w:p>
     <w:p/>
@@ -2002,9 +2646,9 @@
 <file path=word/numbering.xml><?xml version="1.0" encoding="utf-8"?>
 <w:numbering xmlns:wpc="http://schemas.microsoft.com/office/word/2010/wordprocessingCanvas" xmlns:cx="http://schemas.microsoft.com/office/drawing/2014/chartex" xmlns:cx1="http://schemas.microsoft.com/office/drawing/2015/9/8/chartex" xmlns:cx2="http://schemas.microsoft.com/office/drawing/2015/10/21/chartex" xmlns:cx3="http://schemas.microsoft.com/office/drawing/2016/5/9/chartex" xmlns:cx4="http://schemas.microsoft.com/office/drawing/2016/5/10/chartex" xmlns:cx5="http://schemas.microsoft.com/office/drawing/2016/5/11/chartex" xmlns:cx6="http://schemas.microsoft.com/office/drawing/2016/5/12/chartex" xmlns:cx7="http://schemas.microsoft.com/office/drawing/2016/5/13/chartex" xmlns:cx8="http://schemas.microsoft.com/office/drawing/2016/5/14/chartex" xmlns:mc="http://schemas.openxmlformats.org/markup-compatibility/2006" xmlns:aink="http://schemas.microsoft.com/office/drawing/2016/ink" xmlns:am3d="http://schemas.microsoft.com/office/drawing/2017/model3d" xmlns:o="urn:schemas-microsoft-com:office:office" xmlns:r="http://schemas.openxmlformats.org/officeDocument/2006/relationships" xmlns:m="http://schemas.openxmlformats.org/officeDocument/2006/math" xmlns:v="urn:schemas-microsoft-com:vml" xmlns:wp14="http://schemas.microsoft.com/office/word/2010/wordprocessingDrawing" xmlns:wp="http://schemas.openxmlformats.org/drawingml/2006/wordprocessingDrawing" xmlns:w10="urn:schemas-microsoft-com:office:word" xmlns:w="http://schemas.openxmlformats.org/wordprocessingml/2006/main" xmlns:w14="http://schemas.microsoft.com/office/word/2010/wordml" xmlns:w15="http://schemas.microsoft.com/office/word/2012/wordml" xmlns:w16cex="http://schemas.microsoft.com/office/word/2018/wordml/cex" xmlns:w16cid="http://schemas.microsoft.com/office/word/2016/wordml/cid" xmlns:w16="http://schemas.microsoft.com/office/word/2018/wordml" xmlns:w16sdtdh="http://schemas.microsoft.com/office/word/2020/wordml/sdtdatahash" xmlns:w16se="http://schemas.microsoft.com/office/word/2015/wordml/symex" xmlns:wpg="http://schemas.microsoft.com/office/word/2010/wordprocessingGroup" xmlns:wpi="http://schemas.microsoft.com/office/word/2010/wordprocessingInk" xmlns:wne="http://schemas.microsoft.com/office/word/2006/wordml" xmlns:wps="http://schemas.microsoft.com/office/word/2010/wordprocessingShape" mc:Ignorable="w14 w15 w16se w16cid w16 w16cex w16sdtdh wp14">
   <w:abstractNum w:abstractNumId="0" w15:restartNumberingAfterBreak="0">
-    <w:nsid w:val="4DDF265A"/>
+    <w:nsid w:val="3A576942"/>
     <w:multiLevelType w:val="hybridMultilevel"/>
-    <w:tmpl w:val="66B0E39E"/>
+    <w:tmpl w:val="D1E6E23E"/>
     <w:lvl w:ilvl="0" w:tplc="0419000F">
       <w:start w:val="1"/>
       <w:numFmt w:val="decimal"/>
@@ -2087,7 +2731,96 @@
       </w:pPr>
     </w:lvl>
   </w:abstractNum>
+  <w:abstractNum w:abstractNumId="1" w15:restartNumberingAfterBreak="0">
+    <w:nsid w:val="4DDF265A"/>
+    <w:multiLevelType w:val="hybridMultilevel"/>
+    <w:tmpl w:val="D1E6E23E"/>
+    <w:lvl w:ilvl="0" w:tplc="0419000F">
+      <w:start w:val="1"/>
+      <w:numFmt w:val="decimal"/>
+      <w:lvlText w:val="%1."/>
+      <w:lvlJc w:val="left"/>
+      <w:pPr>
+        <w:ind w:left="720" w:hanging="360"/>
+      </w:pPr>
+    </w:lvl>
+    <w:lvl w:ilvl="1" w:tplc="04190019" w:tentative="1">
+      <w:start w:val="1"/>
+      <w:numFmt w:val="lowerLetter"/>
+      <w:lvlText w:val="%2."/>
+      <w:lvlJc w:val="left"/>
+      <w:pPr>
+        <w:ind w:left="1440" w:hanging="360"/>
+      </w:pPr>
+    </w:lvl>
+    <w:lvl w:ilvl="2" w:tplc="0419001B" w:tentative="1">
+      <w:start w:val="1"/>
+      <w:numFmt w:val="lowerRoman"/>
+      <w:lvlText w:val="%3."/>
+      <w:lvlJc w:val="right"/>
+      <w:pPr>
+        <w:ind w:left="2160" w:hanging="180"/>
+      </w:pPr>
+    </w:lvl>
+    <w:lvl w:ilvl="3" w:tplc="0419000F" w:tentative="1">
+      <w:start w:val="1"/>
+      <w:numFmt w:val="decimal"/>
+      <w:lvlText w:val="%4."/>
+      <w:lvlJc w:val="left"/>
+      <w:pPr>
+        <w:ind w:left="2880" w:hanging="360"/>
+      </w:pPr>
+    </w:lvl>
+    <w:lvl w:ilvl="4" w:tplc="04190019" w:tentative="1">
+      <w:start w:val="1"/>
+      <w:numFmt w:val="lowerLetter"/>
+      <w:lvlText w:val="%5."/>
+      <w:lvlJc w:val="left"/>
+      <w:pPr>
+        <w:ind w:left="3600" w:hanging="360"/>
+      </w:pPr>
+    </w:lvl>
+    <w:lvl w:ilvl="5" w:tplc="0419001B" w:tentative="1">
+      <w:start w:val="1"/>
+      <w:numFmt w:val="lowerRoman"/>
+      <w:lvlText w:val="%6."/>
+      <w:lvlJc w:val="right"/>
+      <w:pPr>
+        <w:ind w:left="4320" w:hanging="180"/>
+      </w:pPr>
+    </w:lvl>
+    <w:lvl w:ilvl="6" w:tplc="0419000F" w:tentative="1">
+      <w:start w:val="1"/>
+      <w:numFmt w:val="decimal"/>
+      <w:lvlText w:val="%7."/>
+      <w:lvlJc w:val="left"/>
+      <w:pPr>
+        <w:ind w:left="5040" w:hanging="360"/>
+      </w:pPr>
+    </w:lvl>
+    <w:lvl w:ilvl="7" w:tplc="04190019" w:tentative="1">
+      <w:start w:val="1"/>
+      <w:numFmt w:val="lowerLetter"/>
+      <w:lvlText w:val="%8."/>
+      <w:lvlJc w:val="left"/>
+      <w:pPr>
+        <w:ind w:left="5760" w:hanging="360"/>
+      </w:pPr>
+    </w:lvl>
+    <w:lvl w:ilvl="8" w:tplc="0419001B" w:tentative="1">
+      <w:start w:val="1"/>
+      <w:numFmt w:val="lowerRoman"/>
+      <w:lvlText w:val="%9."/>
+      <w:lvlJc w:val="right"/>
+      <w:pPr>
+        <w:ind w:left="6480" w:hanging="180"/>
+      </w:pPr>
+    </w:lvl>
+  </w:abstractNum>
   <w:num w:numId="1">
+    <w:abstractNumId w:val="1"/>
+  </w:num>
+  <w:num w:numId="2">
     <w:abstractNumId w:val="0"/>
   </w:num>
 </w:numbering>
@@ -2690,6 +3423,31 @@
       <w:szCs w:val="24"/>
     </w:rPr>
   </w:style>
+  <w:style w:type="paragraph" w:styleId="31">
+    <w:name w:val="toc 3"/>
+    <w:basedOn w:val="a"/>
+    <w:next w:val="a"/>
+    <w:autoRedefine/>
+    <w:uiPriority w:val="39"/>
+    <w:unhideWhenUsed/>
+    <w:rsid w:val="003A3FED"/>
+    <w:pPr>
+      <w:spacing w:after="100"/>
+      <w:ind w:left="440"/>
+    </w:pPr>
+  </w:style>
+  <w:style w:type="character" w:styleId="a6">
+    <w:name w:val="FollowedHyperlink"/>
+    <w:basedOn w:val="a0"/>
+    <w:uiPriority w:val="99"/>
+    <w:semiHidden/>
+    <w:unhideWhenUsed/>
+    <w:rsid w:val="003A3FED"/>
+    <w:rPr>
+      <w:color w:val="954F72" w:themeColor="followedHyperlink"/>
+      <w:u w:val="single"/>
+    </w:rPr>
+  </w:style>
 </w:styles>
 </file>
 
